--- a/manuscript/leadership_measurement_paper.docx
+++ b/manuscript/leadership_measurement_paper.docx
@@ -217,7 +217,7 @@
       </w:r>
     </w:p>
     <w:bookmarkEnd w:id="29"/>
-    <w:bookmarkStart w:id="34" w:name="introduction"/>
+    <w:bookmarkStart w:id="36" w:name="introduction"/>
     <w:p>
       <w:pPr>
         <w:pStyle w:val="Heading1"/>
@@ -661,7 +661,7 @@
     </w:p>
     <w:bookmarkEnd w:id="31"/>
     <w:bookmarkEnd w:id="32"/>
-    <w:bookmarkStart w:id="33" w:name="current-study"/>
+    <w:bookmarkStart w:id="35" w:name="current-study"/>
     <w:p>
       <w:pPr>
         <w:pStyle w:val="Heading2"/>
@@ -675,7 +675,65 @@
         <w:pStyle w:val="FirstParagraph"/>
       </w:pPr>
       <w:r>
-        <w:t xml:space="preserve">This study employs state-of-the-art contrastive learning techniques to empirically assess the semantic distinctiveness of leadership constructs compared to established personality dimensions. We hypothesize that leadership constructs will demonstrate significantly less semantic distinctiveness than personality constructs, providing empirical evidence for construct proliferation concerns.</w:t>
+        <w:t xml:space="preserve">This study employs state-of-the-art contrastive learning techniques to empirically assess the semantic distinctiveness of leadership constructs compared to established personality dimensions. We present a two-part investigation: first testing whether leadership constructs demonstrate the semantic redundancy suggested by theoretical critiques, and second exploring what semantic features actually drive the observed clustering patterns in leadership measurement.</w:t>
+      </w:r>
+    </w:p>
+    <w:bookmarkStart w:id="33" w:name="part-1-testing-construct-distinctiveness"/>
+    <w:p>
+      <w:pPr>
+        <w:pStyle w:val="Heading3"/>
+      </w:pPr>
+      <w:r>
+        <w:t xml:space="preserve">Part 1: Testing Construct Distinctiveness</w:t>
+      </w:r>
+    </w:p>
+    <w:p>
+      <w:pPr>
+        <w:pStyle w:val="FirstParagraph"/>
+      </w:pPr>
+      <w:r>
+        <w:t xml:space="preserve">We hypothesize that leadership measurement constructs will demonstrate significantly lower semantic distinctiveness compared to established personality constructs. Specifically:</w:t>
+      </w:r>
+    </w:p>
+    <w:p>
+      <w:pPr>
+        <w:pStyle w:val="BodyText"/>
+      </w:pPr>
+      <w:r>
+        <w:rPr>
+          <w:b/>
+          <w:bCs/>
+        </w:rPr>
+        <w:t xml:space="preserve">H1</w:t>
+      </w:r>
+      <w:r>
+        <w:t xml:space="preserve">: Leadership constructs will show (a) lower accuracy in distinguishing same-construct from different-construct item pairs, (b) smaller effect sizes for construct separation, and (c) greater overlap in embedding space compared to personality constructs.</w:t>
+      </w:r>
+    </w:p>
+    <w:p>
+      <w:pPr>
+        <w:pStyle w:val="BodyText"/>
+      </w:pPr>
+      <w:r>
+        <w:t xml:space="preserve">This hypothesis is grounded in the observation that leadership constructs have emerged from overlapping theoretical traditions and share common behavioral referents, potentially leading to semantic redundancy in their operationalization despite claims of theoretical distinctiveness.</w:t>
+      </w:r>
+    </w:p>
+    <w:bookmarkEnd w:id="33"/>
+    <w:bookmarkStart w:id="34" w:name="X6b887b23a30e85214b65787ceb708bf16aa61c8"/>
+    <w:p>
+      <w:pPr>
+        <w:pStyle w:val="Heading3"/>
+      </w:pPr>
+      <w:r>
+        <w:t xml:space="preserve">Part 2: Understanding Semantic Features (Forthcoming)</w:t>
+      </w:r>
+    </w:p>
+    <w:p>
+      <w:pPr>
+        <w:pStyle w:val="FirstParagraph"/>
+      </w:pPr>
+      <w:r>
+        <w:t xml:space="preserve">Beyond documenting semantic overlap, we will explore what features actually drive clustering patterns in leadership measurement. This exploratory analysis will test whether classical taxonomies (e.g., task vs. relational orientation) or alternative dimensions (e.g., linguistic abstraction, temporal focus) better explain the empirical structure of leadership measurement items.</w:t>
       </w:r>
     </w:p>
     <w:p>
@@ -706,9 +764,10 @@
         <w:t xml:space="preserve">.</w:t>
       </w:r>
     </w:p>
-    <w:bookmarkEnd w:id="33"/>
     <w:bookmarkEnd w:id="34"/>
-    <w:bookmarkStart w:id="48" w:name="method"/>
+    <w:bookmarkEnd w:id="35"/>
+    <w:bookmarkEnd w:id="36"/>
+    <w:bookmarkStart w:id="50" w:name="method"/>
     <w:p>
       <w:pPr>
         <w:pStyle w:val="Heading1"/>
@@ -717,7 +776,7 @@
         <w:t xml:space="preserve">Method</w:t>
       </w:r>
     </w:p>
-    <w:bookmarkStart w:id="37" w:name="materials"/>
+    <w:bookmarkStart w:id="39" w:name="materials"/>
     <w:p>
       <w:pPr>
         <w:pStyle w:val="Heading2"/>
@@ -726,7 +785,7 @@
         <w:t xml:space="preserve">Materials</w:t>
       </w:r>
     </w:p>
-    <w:bookmarkStart w:id="35" w:name="personality-constructs"/>
+    <w:bookmarkStart w:id="37" w:name="personality-constructs"/>
     <w:p>
       <w:pPr>
         <w:pStyle w:val="Heading3"/>
@@ -763,8 +822,8 @@
         <w:t xml:space="preserve">, which contains 3,320 items representing 246 distinct personality constructs. The IPIP database provides a comprehensive collection of personality assessment items that have been extensively validated and represent well-established psychological dimensions. Items range from broad personality factors (e.g., Big Five dimensions) to more specific personality facets and traits. The IPIP database was selected as our comparison standard because it represents mature, well-validated psychological constructs with established discriminant validity, provides sufficient breadth to test our methodology across diverse personality dimensions, and serves as an empirical benchmark for evaluating the distinctiveness of leadership constructs.</w:t>
       </w:r>
     </w:p>
-    <w:bookmarkEnd w:id="35"/>
-    <w:bookmarkStart w:id="36" w:name="leadership-measurement-instruments"/>
+    <w:bookmarkEnd w:id="37"/>
+    <w:bookmarkStart w:id="38" w:name="leadership-measurement-instruments"/>
     <w:p>
       <w:pPr>
         <w:pStyle w:val="Heading3"/>
@@ -900,9 +959,9 @@
         <w:t xml:space="preserve">, empowering leadership, and participative leadership approaches, as well as negative leadership styles to ensure comprehensive coverage of the leadership domain.</w:t>
       </w:r>
     </w:p>
-    <w:bookmarkEnd w:id="36"/>
-    <w:bookmarkEnd w:id="37"/>
-    <w:bookmarkStart w:id="43" w:name="procedure"/>
+    <w:bookmarkEnd w:id="38"/>
+    <w:bookmarkEnd w:id="39"/>
+    <w:bookmarkStart w:id="45" w:name="procedure"/>
     <w:p>
       <w:pPr>
         <w:pStyle w:val="Heading2"/>
@@ -911,7 +970,7 @@
         <w:t xml:space="preserve">Procedure</w:t>
       </w:r>
     </w:p>
-    <w:bookmarkStart w:id="38" w:name="data-preprocessing"/>
+    <w:bookmarkStart w:id="40" w:name="data-preprocessing"/>
     <w:p>
       <w:pPr>
         <w:pStyle w:val="Heading3"/>
@@ -928,8 +987,8 @@
         <w:t xml:space="preserve">All text items underwent standardized preprocessing to ensure consistent analysis. First, text cleaning procedures were applied, including removal of special characters, standardization of whitespace, and conversion to lowercase to ensure uniformity across all items. Second, we eliminated redundant items that differed only by grammatical variations through stemming removal, preventing artificial inflation of dataset size. Finally, quality filtering procedures excluded items with insufficient semantic content or overly complex linguistic structures that could interfere with embedding quality.</w:t>
       </w:r>
     </w:p>
-    <w:bookmarkEnd w:id="38"/>
-    <w:bookmarkStart w:id="39" w:name="enhanced-contrastive-learning-pipeline"/>
+    <w:bookmarkEnd w:id="40"/>
+    <w:bookmarkStart w:id="41" w:name="enhanced-contrastive-learning-pipeline"/>
     <w:p>
       <w:pPr>
         <w:pStyle w:val="Heading3"/>
@@ -1032,8 +1091,8 @@
         <w:t xml:space="preserve">. This contrastive learning approach optimizes embeddings such that items from the same construct cluster together while items from different constructs are pushed apart. The GIST training protocol consisted of five sequential phases with increasing difficulty, utilizing a batch size of 96 to leverage the Mac Studio’s 64GB unified memory. The learning rate was set to 2e-5 with linear decay, and the temperature parameter was optimized at 0.07 for psychological constructs.</w:t>
       </w:r>
     </w:p>
-    <w:bookmarkEnd w:id="39"/>
-    <w:bookmarkStart w:id="40" w:name="triple-randomization-protocol"/>
+    <w:bookmarkEnd w:id="41"/>
+    <w:bookmarkStart w:id="42" w:name="triple-randomization-protocol"/>
     <w:p>
       <w:pPr>
         <w:pStyle w:val="Heading3"/>
@@ -1050,8 +1109,8 @@
         <w:t xml:space="preserve">To eliminate potential ordering biases that could artificially inflate construct separation, we implemented a comprehensive triple randomization protocol. First, pair randomization involved random selection of positive pairs within constructs, ensuring no systematic pairing patterns. Second, order randomization randomly determined whether each item served as anchor or positive within pairs, eliminating directional biases. Third, batch randomization shuffled training batches to prevent learning artifacts from batch composition. This approach generated 41,723 randomized training pairs from the IPIP dataset, ensuring unbiased representation across all 246 personality constructs.</w:t>
       </w:r>
     </w:p>
-    <w:bookmarkEnd w:id="40"/>
-    <w:bookmarkStart w:id="41" w:name="Xc9e35d4802dda8420f95b1f47beb979a8810e89"/>
+    <w:bookmarkEnd w:id="42"/>
+    <w:bookmarkStart w:id="43" w:name="Xc9e35d4802dda8420f95b1f47beb979a8810e89"/>
     <w:p>
       <w:pPr>
         <w:pStyle w:val="Heading3"/>
@@ -1122,8 +1181,8 @@
         <w:t xml:space="preserve">The validation protocol follows Ivan’s exact methodology for semantic similarity assessment. For each item in the holdout set, we randomly sample one item from the same construct (same-construct similarity) and one item from a different construct (different-construct similarity). Cosine similarity is calculated between embeddings, and the model’s ability to correctly rank same-construct pairs as more similar provides our primary performance metric. This approach eliminates potential confounds from sample size differences and provides a direct measure of construct separability.</w:t>
       </w:r>
     </w:p>
-    <w:bookmarkEnd w:id="41"/>
-    <w:bookmarkStart w:id="42" w:name="hardware-and-computational-resources"/>
+    <w:bookmarkEnd w:id="43"/>
+    <w:bookmarkStart w:id="44" w:name="hardware-and-computational-resources"/>
     <w:p>
       <w:pPr>
         <w:pStyle w:val="Heading3"/>
@@ -1140,9 +1199,9 @@
         <w:t xml:space="preserve">Training was conducted on Mac Studio M1 with 64GB unified memory, utilizing specialized optimizations for Apple Silicon architecture. Metal Performance Shaders (MPS) provided GPU acceleration, while the unified memory architecture eliminated traditional CPU-GPU transfer bottlenecks. Multiprocessing configurations were optimized specifically for Mac Silicon architecture, with worker processes set to zero for the DenoisingAutoEncoderDataset to prevent serialization errors. These optimizations resulted in training times of approximately 3-4 hours, representing a 4x improvement over standard systems.</w:t>
       </w:r>
     </w:p>
-    <w:bookmarkEnd w:id="42"/>
-    <w:bookmarkEnd w:id="43"/>
-    <w:bookmarkStart w:id="47" w:name="statistical-analysis"/>
+    <w:bookmarkEnd w:id="44"/>
+    <w:bookmarkEnd w:id="45"/>
+    <w:bookmarkStart w:id="49" w:name="statistical-analysis"/>
     <w:p>
       <w:pPr>
         <w:pStyle w:val="Heading2"/>
@@ -1151,7 +1210,7 @@
         <w:t xml:space="preserve">Statistical Analysis</w:t>
       </w:r>
     </w:p>
-    <w:bookmarkStart w:id="44" w:name="construct-separation-metrics"/>
+    <w:bookmarkStart w:id="46" w:name="construct-separation-metrics"/>
     <w:p>
       <w:pPr>
         <w:pStyle w:val="Heading3"/>
@@ -1168,8 +1227,8 @@
         <w:t xml:space="preserve">Model performance was evaluated using clustering metrics specifically designed for construct validation. The Adjusted Rand Index (ARI) was used as the primary metric, measuring clustering agreement while correcting for chance agreement. Normalized Mutual Information (NMI) provided an information-theoretic assessment of clustering quality, quantifying the mutual dependence between predicted and true cluster assignments. Additionally, the Silhouette Score evaluated cluster cohesion and separation by measuring how similar items were to their own cluster compared to other clusters.</w:t>
       </w:r>
     </w:p>
-    <w:bookmarkEnd w:id="44"/>
-    <w:bookmarkStart w:id="45" w:name="effect-size-calculation"/>
+    <w:bookmarkEnd w:id="46"/>
+    <w:bookmarkStart w:id="47" w:name="effect-size-calculation"/>
     <w:p>
       <w:pPr>
         <w:pStyle w:val="Heading3"/>
@@ -1504,8 +1563,8 @@
         <w:t xml:space="preserve">represent their corresponding standard deviations.</w:t>
       </w:r>
     </w:p>
-    <w:bookmarkEnd w:id="45"/>
-    <w:bookmarkStart w:id="46" w:name="confidence-intervals"/>
+    <w:bookmarkEnd w:id="47"/>
+    <w:bookmarkStart w:id="48" w:name="confidence-intervals"/>
     <w:p>
       <w:pPr>
         <w:pStyle w:val="Heading3"/>
@@ -1522,10 +1581,10 @@
         <w:t xml:space="preserve">Bootstrap confidence intervals (95% CI) were calculated using 1,000 bootstrap samples to provide robust estimates of performance differences and effect sizes. The bootstrap procedure involved resampling with replacement from the original performance distributions, calculating the statistic of interest for each bootstrap sample, and determining the 2.5th and 97.5th percentiles of the bootstrap distribution.</w:t>
       </w:r>
     </w:p>
-    <w:bookmarkEnd w:id="46"/>
-    <w:bookmarkEnd w:id="47"/>
     <w:bookmarkEnd w:id="48"/>
-    <w:bookmarkStart w:id="57" w:name="results"/>
+    <w:bookmarkEnd w:id="49"/>
+    <w:bookmarkEnd w:id="50"/>
+    <w:bookmarkStart w:id="61" w:name="results"/>
     <w:p>
       <w:pPr>
         <w:pStyle w:val="Heading1"/>
@@ -1534,22 +1593,166 @@
         <w:t xml:space="preserve">Results</w:t>
       </w:r>
     </w:p>
+    <w:bookmarkStart w:id="53" w:name="X75255d3e89dbc61363bc0d5047caebe85217289"/>
+    <w:p>
+      <w:pPr>
+        <w:pStyle w:val="Heading2"/>
+      </w:pPr>
+      <w:r>
+        <w:t xml:space="preserve">Part 1: Testing Construct Distinctiveness Hypothesis</w:t>
+      </w:r>
+    </w:p>
     <w:bookmarkStart w:id="51" w:name="X0403bd9e6466164b8753653325f6f9f61067d96"/>
     <w:p>
       <w:pPr>
+        <w:pStyle w:val="Heading3"/>
+      </w:pPr>
+      <w:r>
+        <w:t xml:space="preserve">Primary Analysis: Construct Separation Performance</w:t>
+      </w:r>
+    </w:p>
+    <w:p>
+      <w:pPr>
+        <w:pStyle w:val="Heading4"/>
+        <w:rPr>
+          <w:vanish/>
+          <w:specVanish/>
+        </w:rPr>
+      </w:pPr>
+      <w:r>
+        <w:t>Personality Constructs (IPIP Holdout).</w:t>
+      </w:r>
+      <w:r>
+        <w:t xml:space="preserve"> </w:t>
+      </w:r>
+    </w:p>
+    <w:p>
+      <w:pPr>
+        <w:pStyle w:val="FirstParagraph"/>
+      </w:pPr>
+      <w:r>
+        <w:t xml:space="preserve">The enhanced contrastive learning model demonstrated strong separation performance on held-out personality constructs. Using Ivan’s construct-level holdout methodology, the model achieved 87.4% accuracy in correctly distinguishing same-construct from different-construct pairs among the 427 held-out IPIP items. The mean cosine similarity for same-construct pairs was 0.4242 ± 0.1844, while different-construct pairs averaged 0.1887 ± 0.1376. This separation yielded a large effect size (Cohen’s d = 1.116, 95% CI [0.981, 1.250]), demonstrating that personality constructs from the IPIP database exhibit strong semantic distinctiveness even when the model has never encountered any items from these constructs during training.</w:t>
+      </w:r>
+    </w:p>
+    <w:p>
+      <w:pPr>
+        <w:pStyle w:val="Heading4"/>
+        <w:rPr>
+          <w:vanish/>
+          <w:specVanish/>
+        </w:rPr>
+      </w:pPr>
+      <w:r>
+        <w:t>Leadership Constructs.</w:t>
+      </w:r>
+      <w:r>
+        <w:t xml:space="preserve"> </w:t>
+      </w:r>
+    </w:p>
+    <w:p>
+      <w:pPr>
+        <w:pStyle w:val="BodyText"/>
+      </w:pPr>
+      <w:r>
+        <w:t xml:space="preserve">In contrast, leadership constructs demonstrated significantly weaker semantic separation. The model achieved only 62.9% accuracy in distinguishing same-construct from different-construct pairs among the 434 leadership items. The mean cosine similarity for same-construct pairs was 0.3481 ± 0.1479, while different-construct pairs averaged 0.2839 ± 0.1228. This weaker separation resulted in a small effect size (Cohen’s d = 0.368, 95% CI [0.234, 0.501]), suggesting that leadership constructs exhibit considerable semantic overlap, with the model struggling to reliably distinguish between theoretically distinct leadership dimensions.</w:t>
+      </w:r>
+    </w:p>
+    <w:bookmarkEnd w:id="51"/>
+    <w:bookmarkStart w:id="52" w:name="hypothesis-testing-results"/>
+    <w:p>
+      <w:pPr>
+        <w:pStyle w:val="Heading3"/>
+      </w:pPr>
+      <w:r>
+        <w:t xml:space="preserve">Hypothesis Testing Results</w:t>
+      </w:r>
+    </w:p>
+    <w:p>
+      <w:pPr>
+        <w:pStyle w:val="FirstParagraph"/>
+      </w:pPr>
+      <w:r>
+        <w:t xml:space="preserve">Our primary hypothesis (H1) was strongly supported. Leadership constructs showed: (a) substantially lower accuracy (62.9% vs. 87.4%), (b) a much smaller effect size (d = 0.368 vs. d = 1.116), and (c) greater overlap in embedding space as evidenced by the smaller separation between same- and different-construct similarities. These findings provide robust empirical support for semantic redundancy in leadership measurement.</w:t>
+      </w:r>
+    </w:p>
+    <w:bookmarkEnd w:id="52"/>
+    <w:bookmarkEnd w:id="53"/>
+    <w:bookmarkStart w:id="54" w:name="statistical-significance-testing"/>
+    <w:p>
+      <w:pPr>
         <w:pStyle w:val="Heading2"/>
       </w:pPr>
       <w:r>
-        <w:t xml:space="preserve">Primary Analysis: Construct Separation Performance</w:t>
-      </w:r>
-    </w:p>
-    <w:bookmarkStart w:id="49" w:name="personality-constructs-ipip-holdout"/>
+        <w:t xml:space="preserve">Statistical Significance Testing</w:t>
+      </w:r>
+    </w:p>
+    <w:p>
+      <w:pPr>
+        <w:pStyle w:val="FirstParagraph"/>
+      </w:pPr>
+      <w:r>
+        <w:t xml:space="preserve">The difference between personality and leadership construct separation yielded a performance gap of 24.5 percentage points, with a 95% confidence interval of [18.7, 30.0] percentage points. This difference was statistically significant using a two-proportion z-test (z = 8.287, p &lt; 2.22e-16), providing virtually certain evidence that the observed difference is not due to chance. The effect size difference of 0.748 (1.116 - 0.368) represents a large practical difference, indicating that the semantic overlap among leadership constructs is not merely a measurement artifact but represents a fundamental characteristic of how these constructs are conceptualized and operationalized in current instruments.</w:t>
+      </w:r>
+    </w:p>
+    <w:p>
+      <w:pPr>
+        <w:pStyle w:val="BodyText"/>
+      </w:pPr>
+      <w:r>
+        <w:t xml:space="preserve">A formal comparison of effect sizes using the method of Lenhard &amp; Lenhard (2016) confirmed that the Cohen’s d values differ significantly (z = 7.445, p = 9.70e-14). The non-overlapping confidence intervals for the two effect sizes provide additional evidence of meaningful differences between domains.</w:t>
+      </w:r>
+    </w:p>
+    <w:p>
+      <w:pPr>
+        <w:pStyle w:val="BodyText"/>
+      </w:pPr>
+      <w:r>
+        <w:t xml:space="preserve">INSERT TABLE 3 ABOUT HERE</w:t>
+      </w:r>
+    </w:p>
+    <w:bookmarkEnd w:id="54"/>
+    <w:bookmarkStart w:id="55" w:name="construct-coherence-visualization"/>
+    <w:p>
+      <w:pPr>
+        <w:pStyle w:val="Heading2"/>
+      </w:pPr>
+      <w:r>
+        <w:t xml:space="preserve">Construct Coherence Visualization</w:t>
+      </w:r>
+    </w:p>
+    <w:p>
+      <w:pPr>
+        <w:pStyle w:val="FirstParagraph"/>
+      </w:pPr>
+      <w:r>
+        <w:t xml:space="preserve">To illustrate the differential semantic clustering between domains, Figure 1 presents t-SNE visualizations of the five most coherent constructs from each domain. The IPIP personality constructs show tight, well-separated clusters, reflecting their strong semantic distinctiveness. In contrast, the leadership constructs display more dispersed and overlapping patterns, visually confirming the quantitative findings of weaker construct separation.</w:t>
+      </w:r>
+    </w:p>
+    <w:p>
+      <w:pPr>
+        <w:pStyle w:val="BodyText"/>
+      </w:pPr>
+      <w:r>
+        <w:t xml:space="preserve">INSERT FIGURE 1 ABOUT HERE</w:t>
+      </w:r>
+    </w:p>
+    <w:bookmarkEnd w:id="55"/>
+    <w:bookmarkStart w:id="59" w:name="methodological-validation"/>
+    <w:p>
+      <w:pPr>
+        <w:pStyle w:val="Heading2"/>
+      </w:pPr>
+      <w:r>
+        <w:t xml:space="preserve">Methodological Validation</w:t>
+      </w:r>
+    </w:p>
+    <w:bookmarkStart w:id="56" w:name="comparison-with-ivans-methodology"/>
     <w:p>
       <w:pPr>
         <w:pStyle w:val="Heading3"/>
       </w:pPr>
       <w:r>
-        <w:t xml:space="preserve">Personality Constructs (IPIP Holdout)</w:t>
+        <w:t xml:space="preserve">Comparison with Ivan’s Methodology</w:t>
       </w:r>
     </w:p>
     <w:p>
@@ -1557,17 +1760,17 @@
         <w:pStyle w:val="FirstParagraph"/>
       </w:pPr>
       <w:r>
-        <w:t xml:space="preserve">The enhanced contrastive learning model demonstrated strong separation performance on held-out personality constructs. Using Ivan’s construct-level holdout methodology, the model achieved 87.4% accuracy in correctly distinguishing same-construct from different-construct pairs among the 427 held-out IPIP items. The mean cosine similarity for same-construct pairs was 0.4242 ± 0.1844, while different-construct pairs averaged 0.1887 ± 0.1376. This separation yielded a large effect size (Cohen’s d = 1.116, 95% CI [0.981, 1.250]), demonstrating that personality constructs from the IPIP database exhibit strong semantic distinctiveness even when the model has never encountered any items from these constructs during training.</w:t>
-      </w:r>
-    </w:p>
-    <w:bookmarkEnd w:id="49"/>
-    <w:bookmarkStart w:id="50" w:name="leadership-constructs"/>
+        <w:t xml:space="preserve">Our implementation closely followed Ivan Hernandez’s enhanced methodology, with some parameter differences that may explain performance variations. Ivan’s original approach achieved 92.97% accuracy on IPIP holdout validation using identical construct-level holdout procedures. Our 87.4% accuracy represents strong performance that is 5.6 percentage points below Ivan’s benchmark. This difference likely reflects parameter variations: Ivan used a learning rate of 2e-6 (versus our 2e-5), 60 epochs (versus our 50), and a batch size of 256 (versus our 96). Despite these differences, both approaches demonstrate the same fundamental pattern of strong personality construct separation and weak leadership construct separation.</w:t>
+      </w:r>
+    </w:p>
+    <w:bookmarkEnd w:id="56"/>
+    <w:bookmarkStart w:id="57" w:name="training-progression"/>
     <w:p>
       <w:pPr>
         <w:pStyle w:val="Heading3"/>
       </w:pPr>
       <w:r>
-        <w:t xml:space="preserve">Leadership Constructs</w:t>
+        <w:t xml:space="preserve">Training Progression</w:t>
       </w:r>
     </w:p>
     <w:p>
@@ -1575,18 +1778,36 @@
         <w:pStyle w:val="FirstParagraph"/>
       </w:pPr>
       <w:r>
-        <w:t xml:space="preserve">In contrast, leadership constructs demonstrated significantly weaker semantic separation. The model achieved only 62.9% accuracy in distinguishing same-construct from different-construct pairs among the 434 leadership items. The mean cosine similarity for same-construct pairs was 0.3481 ± 0.1479, while different-construct pairs averaged 0.2839 ± 0.1228. This weaker separation resulted in a small effect size (Cohen’s d = 0.368, 95% CI [0.234, 0.501]), suggesting that leadership constructs exhibit considerable semantic overlap, with the model struggling to reliably distinguish between theoretically distinct leadership dimensions.</w:t>
-      </w:r>
-    </w:p>
-    <w:bookmarkEnd w:id="50"/>
-    <w:bookmarkEnd w:id="51"/>
-    <w:bookmarkStart w:id="52" w:name="statistical-significance-testing"/>
+        <w:t xml:space="preserve">The enhanced methodology demonstrated effective learning across five sequential GIST training phases. Training loss converged to near-zero values (&lt; 0.01) by the final phase, indicating successful optimization of the contrastive learning objective. The TSDAE pre-training phase (3 epochs) provided effective domain adaptation, with reconstruction loss decreasing from 2.1 to 0.8 across the training period.</w:t>
+      </w:r>
+    </w:p>
+    <w:bookmarkEnd w:id="57"/>
+    <w:bookmarkStart w:id="58" w:name="hardware-performance"/>
+    <w:p>
+      <w:pPr>
+        <w:pStyle w:val="Heading3"/>
+      </w:pPr>
+      <w:r>
+        <w:t xml:space="preserve">Hardware Performance</w:t>
+      </w:r>
+    </w:p>
+    <w:p>
+      <w:pPr>
+        <w:pStyle w:val="FirstParagraph"/>
+      </w:pPr>
+      <w:r>
+        <w:t xml:space="preserve">Mac Studio M1 optimizations achieved substantial efficiency gains across all performance metrics. Training time was reduced to 3.2 hours compared to over 6 hours on standard systems, representing a 4x speed improvement. The 64GB unified memory architecture eliminated traditional CPU-GPU transfer bottlenecks, enabling batch size optimization from 32 on standard systems to 96 on the Mac Studio. These hardware optimizations made the computationally intensive contrastive learning approach practical for psychological research applications.</w:t>
+      </w:r>
+    </w:p>
+    <w:bookmarkEnd w:id="58"/>
+    <w:bookmarkEnd w:id="59"/>
+    <w:bookmarkStart w:id="60" w:name="Xdf1c324df306fa1782fd9d2b2da8be2b8948241"/>
     <w:p>
       <w:pPr>
         <w:pStyle w:val="Heading2"/>
       </w:pPr>
       <w:r>
-        <w:t xml:space="preserve">Statistical Significance Testing</w:t>
+        <w:t xml:space="preserve">Part 2: Understanding Semantic Features (Forthcoming)</w:t>
       </w:r>
     </w:p>
     <w:p>
@@ -1594,7 +1815,35 @@
         <w:pStyle w:val="FirstParagraph"/>
       </w:pPr>
       <w:r>
-        <w:t xml:space="preserve">The difference between personality and leadership construct separation yielded a performance gap of 24.5 percentage points, with a 95% confidence interval of [18.7, 30.0] percentage points. This difference was statistically significant using a two-proportion z-test (z = 8.287, p &lt; 2.22e-16), providing virtually certain evidence that the observed difference is not due to chance. The effect size difference of 0.748 (1.116 - 0.368) represents a large practical difference, indicating that the semantic overlap among leadership constructs is not merely a measurement artifact but represents a fundamental characteristic of how these constructs are conceptualized and operationalized in current instruments.</w:t>
+        <w:t xml:space="preserve">While Part 1 establishes that leadership constructs lack semantic distinctiveness, understanding what features actually drive the observed clustering patterns requires additional analysis. In Part 2 (forthcoming), we will employ interpretable machine learning approaches to test whether classical leadership taxonomies (e.g., task vs. relational orientation) or alternative semantic dimensions (e.g., linguistic abstraction, temporal focus, agency level) better explain the empirical structure of leadership measurement items. This analysis will involve expert coding of items on theoretical dimensions followed by supervised learning approaches to quantify which features best predict cluster membership. Preliminary examination suggests that simple linguistic features may explain more variance than claimed theoretical distinctions, but systematic analysis is needed to test this possibility.</w:t>
+      </w:r>
+    </w:p>
+    <w:bookmarkEnd w:id="60"/>
+    <w:bookmarkEnd w:id="61"/>
+    <w:bookmarkStart w:id="72" w:name="discussion"/>
+    <w:p>
+      <w:pPr>
+        <w:pStyle w:val="Heading1"/>
+      </w:pPr>
+      <w:r>
+        <w:t xml:space="preserve">Discussion</w:t>
+      </w:r>
+    </w:p>
+    <w:bookmarkStart w:id="64" w:name="X67062cb9105cb864f7352868eae99cbe4d647a9"/>
+    <w:p>
+      <w:pPr>
+        <w:pStyle w:val="Heading2"/>
+      </w:pPr>
+      <w:r>
+        <w:t xml:space="preserve">Empirical Evidence for Construct Proliferation</w:t>
+      </w:r>
+    </w:p>
+    <w:p>
+      <w:pPr>
+        <w:pStyle w:val="FirstParagraph"/>
+      </w:pPr>
+      <w:r>
+        <w:t xml:space="preserve">The current findings provide compelling empirical evidence for construct proliferation concerns in leadership research. The 24.5 percentage point difference in separation accuracy between personality and leadership constructs represents a large and practically meaningful effect (p &lt; 2.22e-16), suggesting that leadership measurement instruments capture substantially overlapping semantic content.</w:t>
       </w:r>
     </w:p>
     <w:p>
@@ -1602,118 +1851,10 @@
         <w:pStyle w:val="BodyText"/>
       </w:pPr>
       <w:r>
-        <w:t xml:space="preserve">A formal comparison of effect sizes using the method of Lenhard &amp; Lenhard (2016) confirmed that the Cohen’s d values differ significantly (z = 7.445, p = 9.70e-14). The non-overlapping confidence intervals for the two effect sizes provide additional evidence of meaningful differences between domains.</w:t>
-      </w:r>
-    </w:p>
-    <w:p>
-      <w:pPr>
-        <w:pStyle w:val="BodyText"/>
-      </w:pPr>
-      <w:r>
-        <w:t xml:space="preserve">INSERT TABLE 3 ABOUT HERE</w:t>
-      </w:r>
-    </w:p>
-    <w:bookmarkEnd w:id="52"/>
-    <w:bookmarkStart w:id="56" w:name="methodological-validation"/>
-    <w:p>
-      <w:pPr>
-        <w:pStyle w:val="Heading2"/>
-      </w:pPr>
-      <w:r>
-        <w:t xml:space="preserve">Methodological Validation</w:t>
-      </w:r>
-    </w:p>
-    <w:bookmarkStart w:id="53" w:name="comparison-with-ivans-methodology"/>
-    <w:p>
-      <w:pPr>
-        <w:pStyle w:val="Heading3"/>
-      </w:pPr>
-      <w:r>
-        <w:t xml:space="preserve">Comparison with Ivan’s Methodology</w:t>
-      </w:r>
-    </w:p>
-    <w:p>
-      <w:pPr>
-        <w:pStyle w:val="FirstParagraph"/>
-      </w:pPr>
-      <w:r>
-        <w:t xml:space="preserve">Our implementation closely followed Ivan Hernandez’s enhanced methodology, with some parameter differences that may explain performance variations. Ivan’s original approach achieved 92.97% accuracy on IPIP holdout validation using identical construct-level holdout procedures. Our 87.4% accuracy represents strong performance that is 5.6 percentage points below Ivan’s benchmark. This difference likely reflects parameter variations: Ivan used a learning rate of 2e-6 (versus our 2e-5), 60 epochs (versus our 50), and a batch size of 256 (versus our 96). Despite these differences, both approaches demonstrate the same fundamental pattern of strong personality construct separation and weak leadership construct separation.</w:t>
-      </w:r>
-    </w:p>
-    <w:bookmarkEnd w:id="53"/>
-    <w:bookmarkStart w:id="54" w:name="training-progression"/>
-    <w:p>
-      <w:pPr>
-        <w:pStyle w:val="Heading3"/>
-      </w:pPr>
-      <w:r>
-        <w:t xml:space="preserve">Training Progression</w:t>
-      </w:r>
-    </w:p>
-    <w:p>
-      <w:pPr>
-        <w:pStyle w:val="FirstParagraph"/>
-      </w:pPr>
-      <w:r>
-        <w:t xml:space="preserve">The enhanced methodology demonstrated effective learning across five sequential GIST training phases. Training loss converged to near-zero values (&lt; 0.01) by the final phase, indicating successful optimization of the contrastive learning objective. The TSDAE pre-training phase (3 epochs) provided effective domain adaptation, with reconstruction loss decreasing from 2.1 to 0.8 across the training period.</w:t>
-      </w:r>
-    </w:p>
-    <w:bookmarkEnd w:id="54"/>
-    <w:bookmarkStart w:id="55" w:name="hardware-performance"/>
-    <w:p>
-      <w:pPr>
-        <w:pStyle w:val="Heading3"/>
-      </w:pPr>
-      <w:r>
-        <w:t xml:space="preserve">Hardware Performance</w:t>
-      </w:r>
-    </w:p>
-    <w:p>
-      <w:pPr>
-        <w:pStyle w:val="FirstParagraph"/>
-      </w:pPr>
-      <w:r>
-        <w:t xml:space="preserve">Mac Studio M1 optimizations achieved substantial efficiency gains across all performance metrics. Training time was reduced to 3.2 hours compared to over 6 hours on standard systems, representing a 4x speed improvement. The 64GB unified memory architecture eliminated traditional CPU-GPU transfer bottlenecks, enabling batch size optimization from 32 on standard systems to 96 on the Mac Studio. These hardware optimizations made the computationally intensive contrastive learning approach practical for psychological research applications.</w:t>
-      </w:r>
-    </w:p>
-    <w:bookmarkEnd w:id="55"/>
-    <w:bookmarkEnd w:id="56"/>
-    <w:bookmarkEnd w:id="57"/>
-    <w:bookmarkStart w:id="68" w:name="discussion"/>
-    <w:p>
-      <w:pPr>
-        <w:pStyle w:val="Heading1"/>
-      </w:pPr>
-      <w:r>
-        <w:t xml:space="preserve">Discussion</w:t>
-      </w:r>
-    </w:p>
-    <w:bookmarkStart w:id="60" w:name="X67062cb9105cb864f7352868eae99cbe4d647a9"/>
-    <w:p>
-      <w:pPr>
-        <w:pStyle w:val="Heading2"/>
-      </w:pPr>
-      <w:r>
-        <w:t xml:space="preserve">Empirical Evidence for Construct Proliferation</w:t>
-      </w:r>
-    </w:p>
-    <w:p>
-      <w:pPr>
-        <w:pStyle w:val="FirstParagraph"/>
-      </w:pPr>
-      <w:r>
-        <w:t xml:space="preserve">The current findings provide compelling empirical evidence for construct proliferation concerns in leadership research. The 24.5 percentage point difference in separation accuracy between personality and leadership constructs represents a large and practically meaningful effect (p &lt; 2.22e-16), suggesting that leadership measurement instruments capture substantially overlapping semantic content.</w:t>
-      </w:r>
-    </w:p>
-    <w:p>
-      <w:pPr>
-        <w:pStyle w:val="BodyText"/>
-      </w:pPr>
-      <w:r>
         <w:t xml:space="preserve">This pattern contrasts sharply with established personality constructs, which demonstrate strong semantic distinctiveness even when evaluated using stringent construct-level holdout validation procedures. The robust separation of personality constructs validates our methodology while highlighting the unique challenges posed by leadership measurement instruments. Importantly, these conclusions remain robust despite our implementation achieving slightly lower baseline performance (87.4%) compared to Ivan’s original methodology (92.97%), as the fundamental pattern of differential construct separability is preserved across both approaches.</w:t>
       </w:r>
     </w:p>
-    <w:bookmarkStart w:id="58" w:name="implications-for-leadership-theory"/>
+    <w:bookmarkStart w:id="62" w:name="implications-for-leadership-theory"/>
     <w:p>
       <w:pPr>
         <w:pStyle w:val="Heading3"/>
@@ -1775,8 +1916,8 @@
         <w:t xml:space="preserve">: Our findings support the development of more parsimonious leadership frameworks that acknowledge the empirical overlap among constructs. A framework incorporating 2-3 core dimensions may be more empirically justified than current approaches proposing 7-9 distinct leadership styles.</w:t>
       </w:r>
     </w:p>
-    <w:bookmarkEnd w:id="58"/>
-    <w:bookmarkStart w:id="59" w:name="methodological-contributions"/>
+    <w:bookmarkEnd w:id="62"/>
+    <w:bookmarkStart w:id="63" w:name="methodological-contributions"/>
     <w:p>
       <w:pPr>
         <w:pStyle w:val="Heading3"/>
@@ -1877,9 +2018,9 @@
         <w:t xml:space="preserve">The dual holdout validation framework addresses key concerns about training bias while providing robust evidence for construct distinctiveness across multiple validation approaches.</w:t>
       </w:r>
     </w:p>
-    <w:bookmarkEnd w:id="59"/>
-    <w:bookmarkEnd w:id="60"/>
-    <w:bookmarkStart w:id="63" w:name="limitations-and-future-directions"/>
+    <w:bookmarkEnd w:id="63"/>
+    <w:bookmarkEnd w:id="64"/>
+    <w:bookmarkStart w:id="67" w:name="limitations-and-future-directions"/>
     <w:p>
       <w:pPr>
         <w:pStyle w:val="Heading2"/>
@@ -1888,7 +2029,7 @@
         <w:t xml:space="preserve">Limitations and Future Directions</w:t>
       </w:r>
     </w:p>
-    <w:bookmarkStart w:id="61" w:name="methodological-limitations"/>
+    <w:bookmarkStart w:id="65" w:name="methodological-limitations"/>
     <w:p>
       <w:pPr>
         <w:pStyle w:val="Heading3"/>
@@ -1950,8 +2091,8 @@
         <w:t xml:space="preserve">: While semantic similarity suggests conceptual overlap, it does not necessarily imply identical nomological networks or predictive validity.</w:t>
       </w:r>
     </w:p>
-    <w:bookmarkEnd w:id="61"/>
-    <w:bookmarkStart w:id="62" w:name="future-research-directions"/>
+    <w:bookmarkEnd w:id="65"/>
+    <w:bookmarkStart w:id="66" w:name="future-research-directions"/>
     <w:p>
       <w:pPr>
         <w:pStyle w:val="Heading3"/>
@@ -2028,9 +2169,9 @@
         <w:t xml:space="preserve">: Examination of how construct proliferation has evolved over time in leadership research.</w:t>
       </w:r>
     </w:p>
-    <w:bookmarkEnd w:id="62"/>
-    <w:bookmarkEnd w:id="63"/>
-    <w:bookmarkStart w:id="66" w:name="practical-implications"/>
+    <w:bookmarkEnd w:id="66"/>
+    <w:bookmarkEnd w:id="67"/>
+    <w:bookmarkStart w:id="70" w:name="practical-implications"/>
     <w:p>
       <w:pPr>
         <w:pStyle w:val="Heading2"/>
@@ -2039,7 +2180,7 @@
         <w:t xml:space="preserve">Practical Implications</w:t>
       </w:r>
     </w:p>
-    <w:bookmarkStart w:id="64" w:name="for-researchers"/>
+    <w:bookmarkStart w:id="68" w:name="for-researchers"/>
     <w:p>
       <w:pPr>
         <w:pStyle w:val="Heading3"/>
@@ -2056,8 +2197,8 @@
         <w:t xml:space="preserve">These findings suggest several important considerations for leadership researchers. First, construct selection should involve careful consideration of conceptual distinctiveness when choosing leadership measures for research studies. Researchers should critically evaluate whether multiple leadership instruments truly capture different phenomena or merely represent alternative operationalizations of similar constructs. Second, theory development efforts should focus on theoretical consolidation rather than continued proliferation of new frameworks. The field would benefit from integrative work that identifies common elements across existing theories. Third, measurement strategies should emphasize development of brief, distinctive measures that capture unique variance rather than comprehensive batteries with substantial item overlap.</w:t>
       </w:r>
     </w:p>
-    <w:bookmarkEnd w:id="64"/>
-    <w:bookmarkStart w:id="65" w:name="for-practitioners"/>
+    <w:bookmarkEnd w:id="68"/>
+    <w:bookmarkStart w:id="69" w:name="for-practitioners"/>
     <w:p>
       <w:pPr>
         <w:pStyle w:val="Heading3"/>
@@ -2074,9 +2215,9 @@
         <w:t xml:space="preserve">Organizational practitioners should also reconsider their approach to leadership assessment and development. Assessment efficiency can be improved by using fewer, more carefully selected leadership instruments that capture genuinely distinct dimensions. Developmental programs should concentrate on core leadership competencies that emerge consistently across frameworks rather than attempting to address numerous specific leadership styles separately. When interpreting assessment results, practitioners should recognize that multiple leadership instruments may be measuring similar underlying constructs, potentially leading to redundant information and inflated predictive relationships.</w:t>
       </w:r>
     </w:p>
-    <w:bookmarkEnd w:id="65"/>
-    <w:bookmarkEnd w:id="66"/>
-    <w:bookmarkStart w:id="67" w:name="conclusions"/>
+    <w:bookmarkEnd w:id="69"/>
+    <w:bookmarkEnd w:id="70"/>
+    <w:bookmarkStart w:id="71" w:name="conclusions"/>
     <w:p>
       <w:pPr>
         <w:pStyle w:val="Heading2"/>
@@ -2109,9 +2250,9 @@
         <w:t xml:space="preserve">Moving forward, leadership research may benefit from embracing a more parsimonious approach that acknowledges the empirical overlap among constructs while focusing on the core dimensions that distinguish effective leadership. This shift from proliferation to consolidation could advance both theoretical understanding and practical application in organizational settings.</w:t>
       </w:r>
     </w:p>
-    <w:bookmarkEnd w:id="67"/>
-    <w:bookmarkEnd w:id="68"/>
-    <w:bookmarkStart w:id="94" w:name="references"/>
+    <w:bookmarkEnd w:id="71"/>
+    <w:bookmarkEnd w:id="72"/>
+    <w:bookmarkStart w:id="98" w:name="references"/>
     <w:p>
       <w:pPr>
         <w:pStyle w:val="Heading1"/>
@@ -2120,8 +2261,8 @@
         <w:t xml:space="preserve">References</w:t>
       </w:r>
     </w:p>
-    <w:bookmarkStart w:id="93" w:name="refs"/>
-    <w:bookmarkStart w:id="69" w:name="ref-antonakis2003"/>
+    <w:bookmarkStart w:id="97" w:name="refs"/>
+    <w:bookmarkStart w:id="73" w:name="ref-antonakis2003"/>
     <w:p>
       <w:pPr>
         <w:pStyle w:val="Bibliography"/>
@@ -2156,8 +2297,8 @@
         <w:t xml:space="preserve">, 3–33.</w:t>
       </w:r>
     </w:p>
-    <w:bookmarkEnd w:id="69"/>
-    <w:bookmarkStart w:id="70" w:name="ref-avolio2004"/>
+    <w:bookmarkEnd w:id="73"/>
+    <w:bookmarkStart w:id="74" w:name="ref-avolio2004"/>
     <w:p>
       <w:pPr>
         <w:pStyle w:val="Bibliography"/>
@@ -2192,8 +2333,8 @@
         <w:t xml:space="preserve">(3), 315–338.</w:t>
       </w:r>
     </w:p>
-    <w:bookmarkEnd w:id="70"/>
-    <w:bookmarkStart w:id="71" w:name="ref-bass1985"/>
+    <w:bookmarkEnd w:id="74"/>
+    <w:bookmarkStart w:id="75" w:name="ref-bass1985"/>
     <w:p>
       <w:pPr>
         <w:pStyle w:val="Bibliography"/>
@@ -2215,8 +2356,8 @@
         <w:t xml:space="preserve">.</w:t>
       </w:r>
     </w:p>
-    <w:bookmarkEnd w:id="71"/>
-    <w:bookmarkStart w:id="72" w:name="ref-block1995"/>
+    <w:bookmarkEnd w:id="75"/>
+    <w:bookmarkStart w:id="76" w:name="ref-block1995"/>
     <w:p>
       <w:pPr>
         <w:pStyle w:val="Bibliography"/>
@@ -2251,8 +2392,8 @@
         <w:t xml:space="preserve">(2), 187–215.</w:t>
       </w:r>
     </w:p>
-    <w:bookmarkEnd w:id="72"/>
-    <w:bookmarkStart w:id="73" w:name="ref-brown2005"/>
+    <w:bookmarkEnd w:id="76"/>
+    <w:bookmarkStart w:id="77" w:name="ref-brown2005"/>
     <w:p>
       <w:pPr>
         <w:pStyle w:val="Bibliography"/>
@@ -2287,8 +2428,8 @@
         <w:t xml:space="preserve">(2), 117–134.</w:t>
       </w:r>
     </w:p>
-    <w:bookmarkEnd w:id="73"/>
-    <w:bookmarkStart w:id="74" w:name="ref-burns1978"/>
+    <w:bookmarkEnd w:id="77"/>
+    <w:bookmarkStart w:id="78" w:name="ref-burns1978"/>
     <w:p>
       <w:pPr>
         <w:pStyle w:val="Bibliography"/>
@@ -2310,8 +2451,8 @@
         <w:t xml:space="preserve">. Harper &amp; Row.</w:t>
       </w:r>
     </w:p>
-    <w:bookmarkEnd w:id="74"/>
-    <w:bookmarkStart w:id="75" w:name="ref-chen2023"/>
+    <w:bookmarkEnd w:id="78"/>
+    <w:bookmarkStart w:id="79" w:name="ref-chen2023"/>
     <w:p>
       <w:pPr>
         <w:pStyle w:val="Bibliography"/>
@@ -2346,8 +2487,8 @@
         <w:t xml:space="preserve">(4), 312–325.</w:t>
       </w:r>
     </w:p>
-    <w:bookmarkEnd w:id="75"/>
-    <w:bookmarkStart w:id="76" w:name="ref-conger1997"/>
+    <w:bookmarkEnd w:id="79"/>
+    <w:bookmarkStart w:id="80" w:name="ref-conger1997"/>
     <w:p>
       <w:pPr>
         <w:pStyle w:val="Bibliography"/>
@@ -2382,8 +2523,8 @@
         <w:t xml:space="preserve">(3), 290–301.</w:t>
       </w:r>
     </w:p>
-    <w:bookmarkEnd w:id="76"/>
-    <w:bookmarkStart w:id="77" w:name="ref-goldberg1999"/>
+    <w:bookmarkEnd w:id="80"/>
+    <w:bookmarkStart w:id="81" w:name="ref-goldberg1999"/>
     <w:p>
       <w:pPr>
         <w:pStyle w:val="Bibliography"/>
@@ -2418,8 +2559,8 @@
         <w:t xml:space="preserve">(1), 7–28.</w:t>
       </w:r>
     </w:p>
-    <w:bookmarkEnd w:id="77"/>
-    <w:bookmarkStart w:id="78" w:name="ref-greenleaf1977"/>
+    <w:bookmarkEnd w:id="81"/>
+    <w:bookmarkStart w:id="82" w:name="ref-greenleaf1977"/>
     <w:p>
       <w:pPr>
         <w:pStyle w:val="Bibliography"/>
@@ -2441,8 +2582,8 @@
         <w:t xml:space="preserve">. Paulist Press.</w:t>
       </w:r>
     </w:p>
-    <w:bookmarkEnd w:id="78"/>
-    <w:bookmarkStart w:id="79" w:name="ref-hernandez2024"/>
+    <w:bookmarkEnd w:id="82"/>
+    <w:bookmarkStart w:id="83" w:name="ref-hernandez2024"/>
     <w:p>
       <w:pPr>
         <w:pStyle w:val="Bibliography"/>
@@ -2477,8 +2618,8 @@
         <w:t xml:space="preserve">(1), 78–95.</w:t>
       </w:r>
     </w:p>
-    <w:bookmarkEnd w:id="79"/>
-    <w:bookmarkStart w:id="80" w:name="ref-hickman2022"/>
+    <w:bookmarkEnd w:id="83"/>
+    <w:bookmarkStart w:id="84" w:name="ref-hickman2022"/>
     <w:p>
       <w:pPr>
         <w:pStyle w:val="Bibliography"/>
@@ -2513,8 +2654,8 @@
         <w:t xml:space="preserve">(2), 234–248.</w:t>
       </w:r>
     </w:p>
-    <w:bookmarkEnd w:id="80"/>
-    <w:bookmarkStart w:id="81" w:name="ref-hirschfeld2005"/>
+    <w:bookmarkEnd w:id="84"/>
+    <w:bookmarkStart w:id="85" w:name="ref-hirschfeld2005"/>
     <w:p>
       <w:pPr>
         <w:pStyle w:val="Bibliography"/>
@@ -2549,8 +2690,8 @@
         <w:t xml:space="preserve">, 187–218.</w:t>
       </w:r>
     </w:p>
-    <w:bookmarkEnd w:id="81"/>
-    <w:bookmarkStart w:id="82" w:name="ref-hunthosking1982"/>
+    <w:bookmarkEnd w:id="85"/>
+    <w:bookmarkStart w:id="86" w:name="ref-hunthosking1982"/>
     <w:p>
       <w:pPr>
         <w:pStyle w:val="Bibliography"/>
@@ -2585,8 +2726,8 @@
         <w:t xml:space="preserve">(2), 79–103.</w:t>
       </w:r>
     </w:p>
-    <w:bookmarkEnd w:id="82"/>
-    <w:bookmarkStart w:id="83" w:name="ref-judge2004"/>
+    <w:bookmarkEnd w:id="86"/>
+    <w:bookmarkStart w:id="87" w:name="ref-judge2004"/>
     <w:p>
       <w:pPr>
         <w:pStyle w:val="Bibliography"/>
@@ -2621,8 +2762,8 @@
         <w:t xml:space="preserve">(5), 755–768.</w:t>
       </w:r>
     </w:p>
-    <w:bookmarkEnd w:id="83"/>
-    <w:bookmarkStart w:id="84" w:name="ref-lowe1996"/>
+    <w:bookmarkEnd w:id="87"/>
+    <w:bookmarkStart w:id="88" w:name="ref-lowe1996"/>
     <w:p>
       <w:pPr>
         <w:pStyle w:val="Bibliography"/>
@@ -2657,8 +2798,8 @@
         <w:t xml:space="preserve">(3), 385–425.</w:t>
       </w:r>
     </w:p>
-    <w:bookmarkEnd w:id="84"/>
-    <w:bookmarkStart w:id="85" w:name="ref-makel2021"/>
+    <w:bookmarkEnd w:id="88"/>
+    <w:bookmarkStart w:id="89" w:name="ref-makel2021"/>
     <w:p>
       <w:pPr>
         <w:pStyle w:val="Bibliography"/>
@@ -2693,8 +2834,8 @@
         <w:t xml:space="preserve">(6), 537–542.</w:t>
       </w:r>
     </w:p>
-    <w:bookmarkEnd w:id="85"/>
-    <w:bookmarkStart w:id="86" w:name="ref-meehl1978"/>
+    <w:bookmarkEnd w:id="89"/>
+    <w:bookmarkStart w:id="90" w:name="ref-meehl1978"/>
     <w:p>
       <w:pPr>
         <w:pStyle w:val="Bibliography"/>
@@ -2719,8 +2860,8 @@
         <w:t xml:space="preserve">(Vol. 46, pp. 806–834). American Psychological Association.</w:t>
       </w:r>
     </w:p>
-    <w:bookmarkEnd w:id="86"/>
-    <w:bookmarkStart w:id="87" w:name="ref-reimers2019"/>
+    <w:bookmarkEnd w:id="90"/>
+    <w:bookmarkStart w:id="91" w:name="ref-reimers2019"/>
     <w:p>
       <w:pPr>
         <w:pStyle w:val="Bibliography"/>
@@ -2742,8 +2883,8 @@
         <w:t xml:space="preserve">, 3982–3992.</w:t>
       </w:r>
     </w:p>
-    <w:bookmarkEnd w:id="87"/>
-    <w:bookmarkStart w:id="88" w:name="ref-sendjaya2008"/>
+    <w:bookmarkEnd w:id="91"/>
+    <w:bookmarkStart w:id="92" w:name="ref-sendjaya2008"/>
     <w:p>
       <w:pPr>
         <w:pStyle w:val="Bibliography"/>
@@ -2778,8 +2919,8 @@
         <w:t xml:space="preserve">(2), 57–64.</w:t>
       </w:r>
     </w:p>
-    <w:bookmarkEnd w:id="88"/>
-    <w:bookmarkStart w:id="89" w:name="ref-sharma2023"/>
+    <w:bookmarkEnd w:id="92"/>
+    <w:bookmarkStart w:id="93" w:name="ref-sharma2023"/>
     <w:p>
       <w:pPr>
         <w:pStyle w:val="Bibliography"/>
@@ -2814,8 +2955,8 @@
         <w:t xml:space="preserve">(3), 445–467.</w:t>
       </w:r>
     </w:p>
-    <w:bookmarkEnd w:id="89"/>
-    <w:bookmarkStart w:id="90" w:name="ref-wang2021"/>
+    <w:bookmarkEnd w:id="93"/>
+    <w:bookmarkStart w:id="94" w:name="ref-wang2021"/>
     <w:p>
       <w:pPr>
         <w:pStyle w:val="Bibliography"/>
@@ -2837,8 +2978,8 @@
         <w:t xml:space="preserve">, 671–688.</w:t>
       </w:r>
     </w:p>
-    <w:bookmarkEnd w:id="90"/>
-    <w:bookmarkStart w:id="91" w:name="ref-yammarino2008"/>
+    <w:bookmarkEnd w:id="94"/>
+    <w:bookmarkStart w:id="95" w:name="ref-yammarino2008"/>
     <w:p>
       <w:pPr>
         <w:pStyle w:val="Bibliography"/>
@@ -2873,8 +3014,8 @@
         <w:t xml:space="preserve">(2), 147–157.</w:t>
       </w:r>
     </w:p>
-    <w:bookmarkEnd w:id="91"/>
-    <w:bookmarkStart w:id="92" w:name="ref-zhang2023"/>
+    <w:bookmarkEnd w:id="95"/>
+    <w:bookmarkStart w:id="96" w:name="ref-zhang2023"/>
     <w:p>
       <w:pPr>
         <w:pStyle w:val="Bibliography"/>
@@ -2896,10 +3037,10 @@
         <w:t xml:space="preserve">, 12456–12468.</w:t>
       </w:r>
     </w:p>
-    <w:bookmarkEnd w:id="92"/>
-    <w:bookmarkEnd w:id="93"/>
-    <w:bookmarkEnd w:id="94"/>
-    <w:bookmarkStart w:id="98" w:name="tables"/>
+    <w:bookmarkEnd w:id="96"/>
+    <w:bookmarkEnd w:id="97"/>
+    <w:bookmarkEnd w:id="98"/>
+    <w:bookmarkStart w:id="99" w:name="tables"/>
     <w:p>
       <w:pPr>
         <w:pStyle w:val="Heading1"/>
@@ -2908,7 +3049,49 @@
         <w:t xml:space="preserve">Tables</w:t>
       </w:r>
     </w:p>
-    <w:bookmarkStart w:id="95" w:name="tbl-leadership-constructs"/>
+    <w:bookmarkEnd w:id="99"/>
+    <w:bookmarkStart w:id="103" w:name="figures"/>
+    <w:p>
+      <w:pPr>
+        <w:pStyle w:val="Heading1"/>
+      </w:pPr>
+      <w:r>
+        <w:t xml:space="preserve">Figures</w:t>
+      </w:r>
+    </w:p>
+    <w:p>
+      <w:pPr>
+        <w:pStyle w:val="FirstParagraph"/>
+      </w:pPr>
+      <w:r>
+        <w:rPr>
+          <w:b/>
+          <w:bCs/>
+        </w:rPr>
+        <w:t xml:space="preserve">Figure 1</w:t>
+      </w:r>
+    </w:p>
+    <w:p>
+      <w:pPr>
+        <w:pStyle w:val="BodyText"/>
+      </w:pPr>
+      <w:r>
+        <w:rPr>
+          <w:i/>
+          <w:iCs/>
+        </w:rPr>
+        <w:t xml:space="preserve">t-SNE Visualization of the Five Most Coherent Constructs from IPIP Personality and Leadership Domains</w:t>
+      </w:r>
+    </w:p>
+    <w:p>
+      <w:pPr>
+        <w:pStyle w:val="BodyText"/>
+      </w:pPr>
+      <w:r>
+        <w:t xml:space="preserve">Note. The left panel displays the five most semantically coherent personality constructs from the held-out IPIP sample (87.4% overall accuracy, Cohen’s d = 1.116), showing tight, well-separated clusters. The right panel shows the five most coherent leadership constructs (62.9% overall accuracy, Cohen’s d = 0.368), displaying more dispersed and overlapping patterns. Each point represents an individual measurement item, with colors indicating construct membership. The visualization uses t-SNE (t-distributed Stochastic Neighbor Embedding) to project high-dimensional semantic embeddings into two dimensions while preserving local structure. The marked difference in clustering patterns provides visual evidence of the differential semantic distinctiveness between personality and leadership measurement domains.</w:t>
+      </w:r>
+    </w:p>
+    <w:bookmarkStart w:id="100" w:name="tbl-leadership-constructs"/>
     <w:p>
       <w:pPr>
         <w:pStyle w:val="FigureTitle"/>
@@ -3450,13 +3633,13 @@
         </w:tc>
       </w:tr>
     </w:tbl>
-    <w:bookmarkEnd w:id="95"/>
+    <w:bookmarkEnd w:id="100"/>
     <w:p>
       <w:r>
         <w:br w:type="page"/>
       </w:r>
     </w:p>
-    <w:bookmarkStart w:id="96" w:name="tbl-holdout-approaches"/>
+    <w:bookmarkStart w:id="101" w:name="tbl-holdout-approaches"/>
     <w:p>
       <w:pPr>
         <w:pStyle w:val="FigureTitle"/>
@@ -3643,19 +3826,19 @@
               <w:jc w:val="left"/>
             </w:pPr>
             <w:r>
-              <w:t xml:space="preserve">All items from 236 constructs</w:t>
-            </w:r>
-          </w:p>
-        </w:tc>
-        <w:tc>
-          <w:tcPr/>
-          <w:p>
-            <w:pPr>
-              <w:pStyle w:val="Compact"/>
-              <w:jc w:val="left"/>
-            </w:pPr>
-            <w:r>
-              <w:t xml:space="preserve">All items from 10 held-out constructs</w:t>
+              <w:t xml:space="preserve">All items from 197 constructs (80%)</w:t>
+            </w:r>
+          </w:p>
+        </w:tc>
+        <w:tc>
+          <w:tcPr/>
+          <w:p>
+            <w:pPr>
+              <w:pStyle w:val="Compact"/>
+              <w:jc w:val="left"/>
+            </w:pPr>
+            <w:r>
+              <w:t xml:space="preserve">All items from 50 held-out constructs (20%)</w:t>
             </w:r>
           </w:p>
         </w:tc>
@@ -3685,13 +3868,13 @@
         </w:tc>
       </w:tr>
     </w:tbl>
-    <w:bookmarkEnd w:id="96"/>
+    <w:bookmarkEnd w:id="101"/>
     <w:p>
       <w:r>
         <w:br w:type="page"/>
       </w:r>
     </w:p>
-    <w:bookmarkStart w:id="97" w:name="tbl-performance-comparison"/>
+    <w:bookmarkStart w:id="102" w:name="tbl-performance-comparison"/>
     <w:p>
       <w:pPr>
         <w:pStyle w:val="FigureTitle"/>
@@ -3829,19 +4012,19 @@
               <w:jc w:val="left"/>
             </w:pPr>
             <w:r>
-              <w:t xml:space="preserve">94.70%</w:t>
-            </w:r>
-          </w:p>
-        </w:tc>
-        <w:tc>
-          <w:tcPr/>
-          <w:p>
-            <w:pPr>
-              <w:pStyle w:val="Compact"/>
-              <w:jc w:val="left"/>
-            </w:pPr>
-            <w:r>
-              <w:t xml:space="preserve">[92.3, 96.8]</w:t>
+              <w:t xml:space="preserve">87.4%</w:t>
+            </w:r>
+          </w:p>
+        </w:tc>
+        <w:tc>
+          <w:tcPr/>
+          <w:p>
+            <w:pPr>
+              <w:pStyle w:val="Compact"/>
+              <w:jc w:val="left"/>
+            </w:pPr>
+            <w:r>
+              <w:t xml:space="preserve">[85.2, 89.6]</w:t>
             </w:r>
           </w:p>
         </w:tc>
@@ -3865,7 +4048,7 @@
               <w:jc w:val="left"/>
             </w:pPr>
             <w:r>
-              <w:t xml:space="preserve">1.562</w:t>
+              <w:t xml:space="preserve">1.116</w:t>
             </w:r>
           </w:p>
         </w:tc>
@@ -3903,19 +4086,19 @@
               <w:jc w:val="left"/>
             </w:pPr>
             <w:r>
-              <w:t xml:space="preserve">66.33%</w:t>
-            </w:r>
-          </w:p>
-        </w:tc>
-        <w:tc>
-          <w:tcPr/>
-          <w:p>
-            <w:pPr>
-              <w:pStyle w:val="Compact"/>
-              <w:jc w:val="left"/>
-            </w:pPr>
-            <w:r>
-              <w:t xml:space="preserve">[62.1, 70.5]</w:t>
+              <w:t xml:space="preserve">62.9%</w:t>
+            </w:r>
+          </w:p>
+        </w:tc>
+        <w:tc>
+          <w:tcPr/>
+          <w:p>
+            <w:pPr>
+              <w:pStyle w:val="Compact"/>
+              <w:jc w:val="left"/>
+            </w:pPr>
+            <w:r>
+              <w:t xml:space="preserve">[58.7, 67.1]</w:t>
             </w:r>
           </w:p>
         </w:tc>
@@ -3939,7 +4122,7 @@
               <w:jc w:val="left"/>
             </w:pPr>
             <w:r>
-              <w:t xml:space="preserve">0.409</w:t>
+              <w:t xml:space="preserve">0.368</w:t>
             </w:r>
           </w:p>
         </w:tc>
@@ -3977,19 +4160,19 @@
               <w:jc w:val="left"/>
             </w:pPr>
             <w:r>
-              <w:t xml:space="preserve">28.37 pp</w:t>
-            </w:r>
-          </w:p>
-        </w:tc>
-        <w:tc>
-          <w:tcPr/>
-          <w:p>
-            <w:pPr>
-              <w:pStyle w:val="Compact"/>
-              <w:jc w:val="left"/>
-            </w:pPr>
-            <w:r>
-              <w:t xml:space="preserve">[24.2, 32.5]</w:t>
+              <w:t xml:space="preserve">24.5 pp</w:t>
+            </w:r>
+          </w:p>
+        </w:tc>
+        <w:tc>
+          <w:tcPr/>
+          <w:p>
+            <w:pPr>
+              <w:pStyle w:val="Compact"/>
+              <w:jc w:val="left"/>
+            </w:pPr>
+            <w:r>
+              <w:t xml:space="preserve">[18.7, 30.0]</w:t>
             </w:r>
           </w:p>
         </w:tc>
@@ -4013,31 +4196,31 @@
               <w:jc w:val="left"/>
             </w:pPr>
             <w:r>
-              <w:t xml:space="preserve">2.14</w:t>
-            </w:r>
-          </w:p>
-        </w:tc>
-        <w:tc>
-          <w:tcPr/>
-          <w:p>
-            <w:pPr>
-              <w:pStyle w:val="Compact"/>
-              <w:jc w:val="left"/>
-            </w:pPr>
-            <w:r>
-              <w:t xml:space="preserve">Very Large</w:t>
+              <w:t xml:space="preserve">0.748</w:t>
+            </w:r>
+          </w:p>
+        </w:tc>
+        <w:tc>
+          <w:tcPr/>
+          <w:p>
+            <w:pPr>
+              <w:pStyle w:val="Compact"/>
+              <w:jc w:val="left"/>
+            </w:pPr>
+            <w:r>
+              <w:t xml:space="preserve">Large</w:t>
             </w:r>
           </w:p>
         </w:tc>
       </w:tr>
     </w:tbl>
-    <w:bookmarkEnd w:id="97"/>
+    <w:bookmarkEnd w:id="102"/>
     <w:p>
       <w:r>
         <w:br w:type="page"/>
       </w:r>
     </w:p>
-    <w:bookmarkEnd w:id="98"/>
+    <w:bookmarkEnd w:id="103"/>
     <w:sectPr>
       <w:headerReference r:id="rId9" w:type="even"/>
       <w:headerReference r:id="rId11" w:type="default"/>

--- a/manuscript/leadership_measurement_paper.docx
+++ b/manuscript/leadership_measurement_paper.docx
@@ -40,7 +40,31 @@
         <w:pStyle w:val="Author"/>
       </w:pPr>
       <w:r>
-        <w:t xml:space="preserve">Bryan Acton, Steven Zhou, and Ivan Hernandez</w:t>
+        <w:t xml:space="preserve">Bryan Acton</w:t>
+      </w:r>
+      <w:r>
+        <w:rPr>
+          <w:vertAlign w:val="superscript"/>
+        </w:rPr>
+        <w:t xml:space="preserve">1</w:t>
+      </w:r>
+      <w:r>
+        <w:t xml:space="preserve">, Steven Zhou</w:t>
+      </w:r>
+      <w:r>
+        <w:rPr>
+          <w:vertAlign w:val="superscript"/>
+        </w:rPr>
+        <w:t xml:space="preserve">2</w:t>
+      </w:r>
+      <w:r>
+        <w:t xml:space="preserve">, and Ivan Hernandez</w:t>
+      </w:r>
+      <w:r>
+        <w:rPr>
+          <w:vertAlign w:val="superscript"/>
+        </w:rPr>
+        <w:t xml:space="preserve">3</w:t>
       </w:r>
     </w:p>
     <w:p>
@@ -48,7 +72,41 @@
         <w:pStyle w:val="Author"/>
       </w:pPr>
       <w:r>
-        <w:t xml:space="preserve">Department of Psychology, University Research Institution</w:t>
+        <w:rPr>
+          <w:vertAlign w:val="superscript"/>
+        </w:rPr>
+        <w:t xml:space="preserve">1</w:t>
+      </w:r>
+      <w:r>
+        <w:t xml:space="preserve">School of Management, Binghamton University</w:t>
+      </w:r>
+    </w:p>
+    <w:p>
+      <w:pPr>
+        <w:pStyle w:val="Author"/>
+      </w:pPr>
+      <w:r>
+        <w:rPr>
+          <w:vertAlign w:val="superscript"/>
+        </w:rPr>
+        <w:t xml:space="preserve">2</w:t>
+      </w:r>
+      <w:r>
+        <w:t xml:space="preserve">Department of Psychology, Claremont McKenna College</w:t>
+      </w:r>
+    </w:p>
+    <w:p>
+      <w:pPr>
+        <w:pStyle w:val="Author"/>
+      </w:pPr>
+      <w:r>
+        <w:rPr>
+          <w:vertAlign w:val="superscript"/>
+        </w:rPr>
+        <w:t xml:space="preserve">3</w:t>
+      </w:r>
+      <w:r>
+        <w:t xml:space="preserve">Department of Psychology, Virginia Tech</w:t>
       </w:r>
     </w:p>
     <w:p>
@@ -157,7 +215,7 @@
         <w:pStyle w:val="BodyText"/>
       </w:pPr>
       <w:r>
-        <w:t xml:space="preserve">Correspondence concerning this article should be addressed to Bryan Acton, Department of Psychology, University Research Institution, Research City, CA, USA, Email:</w:t>
+        <w:t xml:space="preserve">Correspondence concerning this article should be addressed to Bryan Acton, School of Management, Binghamton University, Binghamton, NY, USA, Email:</w:t>
       </w:r>
       <w:r>
         <w:t xml:space="preserve"> </w:t>
@@ -167,7 +225,7 @@
           <w:rPr>
             <w:rStyle w:val="Hyperlink"/>
           </w:rPr>
-          <w:t xml:space="preserve">bacton@example.edu</w:t>
+          <w:t xml:space="preserve">bacton@binghamton.edu</w:t>
         </w:r>
       </w:hyperlink>
     </w:p>
